--- a/src/reports/sluttrapport/Tittelside.docx
+++ b/src/reports/sluttrapport/Tittelside.docx
@@ -173,7 +173,7 @@
           </w:p>
           <w:p>
             <w:pPr>
-              <w:pStyle w:val="Overskrift2"/>
+              <w:pStyle w:val="Heading2"/>
               <w:framePr w:wrap="around"/>
               <w:tabs>
                 <w:tab w:val="clear" w:pos="3402"/>
@@ -344,7 +344,7 @@
     </w:p>
     <w:p>
       <w:pPr>
-        <w:pStyle w:val="Overskrift1"/>
+        <w:pStyle w:val="Heading1"/>
         <w:rPr>
           <w:sz w:val="52"/>
         </w:rPr>
@@ -427,12 +427,34 @@
             <w:pPr>
               <w:rPr>
                 <w:rFonts w:ascii="Gill Sans MT" w:hAnsi="Gill Sans MT"/>
+                <w:sz w:val="24"/>
+                <w:szCs w:val="24"/>
               </w:rPr>
             </w:pPr>
             <w:proofErr w:type="spellStart"/>
             <w:r>
               <w:rPr>
                 <w:rFonts w:ascii="Gill Sans MT" w:hAnsi="Gill Sans MT"/>
+                <w:sz w:val="24"/>
+                <w:szCs w:val="24"/>
+              </w:rPr>
+              <w:t>Centralized</w:t>
+            </w:r>
+            <w:proofErr w:type="spellEnd"/>
+            <w:r>
+              <w:rPr>
+                <w:rFonts w:ascii="Gill Sans MT" w:hAnsi="Gill Sans MT"/>
+                <w:sz w:val="24"/>
+                <w:szCs w:val="24"/>
+              </w:rPr>
+              <w:t xml:space="preserve"> </w:t>
+            </w:r>
+            <w:proofErr w:type="spellStart"/>
+            <w:r>
+              <w:rPr>
+                <w:rFonts w:ascii="Gill Sans MT" w:hAnsi="Gill Sans MT"/>
+                <w:sz w:val="24"/>
+                <w:szCs w:val="24"/>
               </w:rPr>
               <w:t>IoT</w:t>
             </w:r>
@@ -440,9 +462,57 @@
             <w:r>
               <w:rPr>
                 <w:rFonts w:ascii="Gill Sans MT" w:hAnsi="Gill Sans MT"/>
-              </w:rPr>
-              <w:t xml:space="preserve"> - Oppgave</w:t>
-            </w:r>
+                <w:sz w:val="24"/>
+                <w:szCs w:val="24"/>
+              </w:rPr>
+              <w:t xml:space="preserve"> System </w:t>
+            </w:r>
+            <w:proofErr w:type="spellStart"/>
+            <w:r>
+              <w:rPr>
+                <w:rFonts w:ascii="Gill Sans MT" w:hAnsi="Gill Sans MT"/>
+                <w:sz w:val="24"/>
+                <w:szCs w:val="24"/>
+              </w:rPr>
+              <w:t>with</w:t>
+            </w:r>
+            <w:proofErr w:type="spellEnd"/>
+            <w:r>
+              <w:rPr>
+                <w:rFonts w:ascii="Gill Sans MT" w:hAnsi="Gill Sans MT"/>
+                <w:sz w:val="24"/>
+                <w:szCs w:val="24"/>
+              </w:rPr>
+              <w:t xml:space="preserve"> </w:t>
+            </w:r>
+            <w:proofErr w:type="spellStart"/>
+            <w:r>
+              <w:rPr>
+                <w:rFonts w:ascii="Gill Sans MT" w:hAnsi="Gill Sans MT"/>
+                <w:sz w:val="24"/>
+                <w:szCs w:val="24"/>
+              </w:rPr>
+              <w:t>Raspberry</w:t>
+            </w:r>
+            <w:proofErr w:type="spellEnd"/>
+            <w:r>
+              <w:rPr>
+                <w:rFonts w:ascii="Gill Sans MT" w:hAnsi="Gill Sans MT"/>
+                <w:sz w:val="24"/>
+                <w:szCs w:val="24"/>
+              </w:rPr>
+              <w:t xml:space="preserve"> Pi </w:t>
+            </w:r>
+            <w:proofErr w:type="spellStart"/>
+            <w:r>
+              <w:rPr>
+                <w:rFonts w:ascii="Gill Sans MT" w:hAnsi="Gill Sans MT"/>
+                <w:sz w:val="24"/>
+                <w:szCs w:val="24"/>
+              </w:rPr>
+              <w:t>Vehicles</w:t>
+            </w:r>
+            <w:proofErr w:type="spellEnd"/>
           </w:p>
         </w:tc>
         <w:tc>
@@ -479,11 +549,15 @@
               </w:tabs>
               <w:rPr>
                 <w:rFonts w:ascii="Gill Sans MT" w:hAnsi="Gill Sans MT"/>
-              </w:rPr>
-            </w:pPr>
-            <w:r>
-              <w:rPr>
-                <w:rFonts w:ascii="Gill Sans MT" w:hAnsi="Gill Sans MT"/>
+                <w:sz w:val="24"/>
+                <w:szCs w:val="24"/>
+              </w:rPr>
+            </w:pPr>
+            <w:r>
+              <w:rPr>
+                <w:rFonts w:ascii="Gill Sans MT" w:hAnsi="Gill Sans MT"/>
+                <w:sz w:val="24"/>
+                <w:szCs w:val="24"/>
               </w:rPr>
               <w:t>25.05.2022</w:t>
             </w:r>
@@ -554,7 +628,7 @@
               <w:rPr>
                 <w:rFonts w:ascii="Gill Sans MT" w:hAnsi="Gill Sans MT"/>
               </w:rPr>
-              <w:t>Over 9000</w:t>
+              <w:t>61</w:t>
             </w:r>
           </w:p>
         </w:tc>
@@ -592,13 +666,15 @@
             <w:pPr>
               <w:rPr>
                 <w:rFonts w:ascii="Gill Sans MT" w:hAnsi="Gill Sans MT"/>
-                <w:sz w:val="16"/>
-              </w:rPr>
-            </w:pPr>
-            <w:r>
-              <w:rPr>
-                <w:rFonts w:ascii="Gill Sans MT" w:hAnsi="Gill Sans MT"/>
-                <w:sz w:val="16"/>
+                <w:sz w:val="24"/>
+                <w:szCs w:val="24"/>
+              </w:rPr>
+            </w:pPr>
+            <w:r>
+              <w:rPr>
+                <w:rFonts w:ascii="Gill Sans MT" w:hAnsi="Gill Sans MT"/>
+                <w:sz w:val="24"/>
+                <w:szCs w:val="24"/>
               </w:rPr>
               <w:t>Andreas Torres Hansen</w:t>
             </w:r>
@@ -607,14 +683,16 @@
             <w:pPr>
               <w:rPr>
                 <w:rFonts w:ascii="Gill Sans MT" w:hAnsi="Gill Sans MT"/>
-                <w:sz w:val="16"/>
+                <w:sz w:val="24"/>
+                <w:szCs w:val="24"/>
               </w:rPr>
             </w:pPr>
             <w:proofErr w:type="spellStart"/>
             <w:r>
               <w:rPr>
                 <w:rFonts w:ascii="Gill Sans MT" w:hAnsi="Gill Sans MT"/>
-                <w:sz w:val="16"/>
+                <w:sz w:val="24"/>
+                <w:szCs w:val="24"/>
               </w:rPr>
               <w:t>Uy</w:t>
             </w:r>
@@ -622,7 +700,8 @@
             <w:r>
               <w:rPr>
                 <w:rFonts w:ascii="Gill Sans MT" w:hAnsi="Gill Sans MT"/>
-                <w:sz w:val="16"/>
+                <w:sz w:val="24"/>
+                <w:szCs w:val="24"/>
               </w:rPr>
               <w:t xml:space="preserve"> Quoc Nguyen</w:t>
             </w:r>
@@ -636,7 +715,8 @@
             <w:r>
               <w:rPr>
                 <w:rFonts w:ascii="Gill Sans MT" w:hAnsi="Gill Sans MT"/>
-                <w:sz w:val="16"/>
+                <w:sz w:val="24"/>
+                <w:szCs w:val="24"/>
               </w:rPr>
               <w:t>Anders Hagen Ottersland</w:t>
             </w:r>
@@ -683,12 +763,16 @@
               </w:tabs>
               <w:rPr>
                 <w:rFonts w:ascii="Gill Sans MT" w:hAnsi="Gill Sans MT"/>
+                <w:sz w:val="24"/>
+                <w:szCs w:val="24"/>
               </w:rPr>
             </w:pPr>
             <w:proofErr w:type="spellStart"/>
             <w:r>
               <w:rPr>
                 <w:rFonts w:ascii="Gill Sans MT" w:hAnsi="Gill Sans MT"/>
+                <w:sz w:val="24"/>
+                <w:szCs w:val="24"/>
               </w:rPr>
               <w:t>Jianhua</w:t>
             </w:r>
@@ -696,6 +780,8 @@
             <w:r>
               <w:rPr>
                 <w:rFonts w:ascii="Gill Sans MT" w:hAnsi="Gill Sans MT"/>
+                <w:sz w:val="24"/>
+                <w:szCs w:val="24"/>
               </w:rPr>
               <w:t xml:space="preserve"> Zhang</w:t>
             </w:r>
@@ -775,11 +861,15 @@
             <w:pPr>
               <w:rPr>
                 <w:rFonts w:ascii="Gill Sans MT" w:hAnsi="Gill Sans MT"/>
-              </w:rPr>
-            </w:pPr>
-            <w:r>
-              <w:rPr>
-                <w:rFonts w:ascii="Gill Sans MT" w:hAnsi="Gill Sans MT"/>
+                <w:sz w:val="24"/>
+                <w:szCs w:val="24"/>
+              </w:rPr>
+            </w:pPr>
+            <w:r>
+              <w:rPr>
+                <w:rFonts w:ascii="Gill Sans MT" w:hAnsi="Gill Sans MT"/>
+                <w:sz w:val="24"/>
+                <w:szCs w:val="24"/>
               </w:rPr>
               <w:t>Accenture</w:t>
             </w:r>
@@ -819,11 +909,15 @@
               </w:tabs>
               <w:rPr>
                 <w:rFonts w:ascii="Gill Sans MT" w:hAnsi="Gill Sans MT"/>
-              </w:rPr>
-            </w:pPr>
-            <w:r>
-              <w:rPr>
-                <w:rFonts w:ascii="Gill Sans MT" w:hAnsi="Gill Sans MT"/>
+                <w:sz w:val="24"/>
+                <w:szCs w:val="24"/>
+              </w:rPr>
+            </w:pPr>
+            <w:r>
+              <w:rPr>
+                <w:rFonts w:ascii="Gill Sans MT" w:hAnsi="Gill Sans MT"/>
+                <w:sz w:val="24"/>
+                <w:szCs w:val="24"/>
               </w:rPr>
               <w:t xml:space="preserve">Daniel </w:t>
             </w:r>
@@ -831,6 +925,8 @@
             <w:r>
               <w:rPr>
                 <w:rFonts w:ascii="Gill Sans MT" w:hAnsi="Gill Sans MT"/>
+                <w:sz w:val="24"/>
+                <w:szCs w:val="24"/>
               </w:rPr>
               <w:t>Meinecke</w:t>
             </w:r>
@@ -930,15 +1026,15 @@
               </w:tabs>
               <w:rPr>
                 <w:rFonts w:ascii="Gill Sans MT" w:hAnsi="Gill Sans MT"/>
-                <w:sz w:val="16"/>
-                <w:szCs w:val="16"/>
-              </w:rPr>
-            </w:pPr>
-            <w:r>
-              <w:rPr>
-                <w:rFonts w:ascii="Gill Sans MT" w:hAnsi="Gill Sans MT"/>
-                <w:sz w:val="16"/>
-                <w:szCs w:val="16"/>
+                <w:sz w:val="24"/>
+                <w:szCs w:val="24"/>
+              </w:rPr>
+            </w:pPr>
+            <w:r>
+              <w:rPr>
+                <w:rFonts w:ascii="Gill Sans MT" w:hAnsi="Gill Sans MT"/>
+                <w:sz w:val="24"/>
+                <w:szCs w:val="24"/>
               </w:rPr>
               <w:t xml:space="preserve">Det er utviklet en </w:t>
             </w:r>
@@ -946,81 +1042,137 @@
             <w:r>
               <w:rPr>
                 <w:rFonts w:ascii="Gill Sans MT" w:hAnsi="Gill Sans MT"/>
-                <w:sz w:val="16"/>
-                <w:szCs w:val="16"/>
-              </w:rPr>
-              <w:t>proof-of-consept</w:t>
+                <w:sz w:val="24"/>
+                <w:szCs w:val="24"/>
+              </w:rPr>
+              <w:t>proof-of-con</w:t>
+            </w:r>
+            <w:r>
+              <w:rPr>
+                <w:rFonts w:ascii="Gill Sans MT" w:hAnsi="Gill Sans MT"/>
+                <w:sz w:val="24"/>
+                <w:szCs w:val="24"/>
+              </w:rPr>
+              <w:t>c</w:t>
+            </w:r>
+            <w:r>
+              <w:rPr>
+                <w:rFonts w:ascii="Gill Sans MT" w:hAnsi="Gill Sans MT"/>
+                <w:sz w:val="24"/>
+                <w:szCs w:val="24"/>
+              </w:rPr>
+              <w:t>ept</w:t>
             </w:r>
             <w:proofErr w:type="spellEnd"/>
             <w:r>
               <w:rPr>
                 <w:rFonts w:ascii="Gill Sans MT" w:hAnsi="Gill Sans MT"/>
-                <w:sz w:val="16"/>
-                <w:szCs w:val="16"/>
+                <w:sz w:val="24"/>
+                <w:szCs w:val="24"/>
               </w:rPr>
               <w:t xml:space="preserve"> løsning </w:t>
             </w:r>
             <w:r>
               <w:rPr>
                 <w:rFonts w:ascii="Gill Sans MT" w:hAnsi="Gill Sans MT"/>
-                <w:sz w:val="16"/>
-                <w:szCs w:val="16"/>
-              </w:rPr>
-              <w:t>for et sentralisert system d</w:t>
-            </w:r>
-            <w:r>
-              <w:rPr>
-                <w:rFonts w:ascii="Gill Sans MT" w:hAnsi="Gill Sans MT"/>
-                <w:sz w:val="16"/>
-                <w:szCs w:val="16"/>
+                <w:sz w:val="24"/>
+                <w:szCs w:val="24"/>
+              </w:rPr>
+              <w:t>for</w:t>
+            </w:r>
+            <w:r>
+              <w:rPr>
+                <w:rFonts w:ascii="Gill Sans MT" w:hAnsi="Gill Sans MT"/>
+                <w:sz w:val="24"/>
+                <w:szCs w:val="24"/>
+              </w:rPr>
+              <w:t xml:space="preserve"> et sentralisert system d</w:t>
+            </w:r>
+            <w:r>
+              <w:rPr>
+                <w:rFonts w:ascii="Gill Sans MT" w:hAnsi="Gill Sans MT"/>
+                <w:sz w:val="24"/>
+                <w:szCs w:val="24"/>
               </w:rPr>
               <w:t>e</w:t>
             </w:r>
             <w:r>
               <w:rPr>
                 <w:rFonts w:ascii="Gill Sans MT" w:hAnsi="Gill Sans MT"/>
-                <w:sz w:val="16"/>
-                <w:szCs w:val="16"/>
+                <w:sz w:val="24"/>
+                <w:szCs w:val="24"/>
               </w:rPr>
               <w:t>r en</w:t>
             </w:r>
             <w:r>
               <w:rPr>
                 <w:rFonts w:ascii="Gill Sans MT" w:hAnsi="Gill Sans MT"/>
-                <w:sz w:val="16"/>
-                <w:szCs w:val="16"/>
+                <w:sz w:val="24"/>
+                <w:szCs w:val="24"/>
               </w:rPr>
               <w:t xml:space="preserve"> server</w:t>
             </w:r>
             <w:r>
               <w:rPr>
                 <w:rFonts w:ascii="Gill Sans MT" w:hAnsi="Gill Sans MT"/>
-                <w:sz w:val="16"/>
-                <w:szCs w:val="16"/>
-              </w:rPr>
-              <w:t xml:space="preserve"> hvor</w:t>
-            </w:r>
-            <w:r>
-              <w:rPr>
-                <w:rFonts w:ascii="Gill Sans MT" w:hAnsi="Gill Sans MT"/>
-                <w:sz w:val="16"/>
-                <w:szCs w:val="16"/>
-              </w:rPr>
-              <w:t xml:space="preserve"> selvkjørende biler kan kommunisere med hverandre </w:t>
-            </w:r>
-            <w:r>
-              <w:rPr>
-                <w:rFonts w:ascii="Gill Sans MT" w:hAnsi="Gill Sans MT"/>
-                <w:sz w:val="16"/>
-                <w:szCs w:val="16"/>
+                <w:sz w:val="24"/>
+                <w:szCs w:val="24"/>
+              </w:rPr>
+              <w:t>,</w:t>
+            </w:r>
+            <w:r>
+              <w:rPr>
+                <w:rFonts w:ascii="Gill Sans MT" w:hAnsi="Gill Sans MT"/>
+                <w:sz w:val="24"/>
+                <w:szCs w:val="24"/>
+              </w:rPr>
+              <w:t xml:space="preserve"> </w:t>
+            </w:r>
+            <w:r>
+              <w:rPr>
+                <w:rFonts w:ascii="Gill Sans MT" w:hAnsi="Gill Sans MT"/>
+                <w:sz w:val="24"/>
+                <w:szCs w:val="24"/>
+              </w:rPr>
+              <w:t>som</w:t>
+            </w:r>
+            <w:r>
+              <w:rPr>
+                <w:rFonts w:ascii="Gill Sans MT" w:hAnsi="Gill Sans MT"/>
+                <w:sz w:val="24"/>
+                <w:szCs w:val="24"/>
+              </w:rPr>
+              <w:t xml:space="preserve"> selvkjørende biler kan kommunisere med</w:t>
+            </w:r>
+            <w:r>
+              <w:rPr>
+                <w:rFonts w:ascii="Gill Sans MT" w:hAnsi="Gill Sans MT"/>
+                <w:sz w:val="24"/>
+                <w:szCs w:val="24"/>
+              </w:rPr>
+              <w:t>,</w:t>
+            </w:r>
+            <w:r>
+              <w:rPr>
+                <w:rFonts w:ascii="Gill Sans MT" w:hAnsi="Gill Sans MT"/>
+                <w:sz w:val="24"/>
+                <w:szCs w:val="24"/>
+              </w:rPr>
+              <w:t xml:space="preserve"> </w:t>
+            </w:r>
+            <w:r>
+              <w:rPr>
+                <w:rFonts w:ascii="Gill Sans MT" w:hAnsi="Gill Sans MT"/>
+                <w:sz w:val="24"/>
+                <w:szCs w:val="24"/>
               </w:rPr>
               <w:t xml:space="preserve">øker trafikkflyt </w:t>
             </w:r>
             <w:r>
               <w:rPr>
                 <w:rFonts w:ascii="Gill Sans MT" w:hAnsi="Gill Sans MT"/>
-                <w:sz w:val="16"/>
-                <w:szCs w:val="16"/>
+                <w:sz w:val="24"/>
+                <w:szCs w:val="24"/>
               </w:rPr>
               <w:t xml:space="preserve">i et kryss. En </w:t>
             </w:r>
@@ -1028,8 +1180,8 @@
             <w:r>
               <w:rPr>
                 <w:rFonts w:ascii="Gill Sans MT" w:hAnsi="Gill Sans MT"/>
-                <w:sz w:val="16"/>
-                <w:szCs w:val="16"/>
+                <w:sz w:val="24"/>
+                <w:szCs w:val="24"/>
               </w:rPr>
               <w:t>semi</w:t>
             </w:r>
@@ -1037,26 +1189,40 @@
             <w:r>
               <w:rPr>
                 <w:rFonts w:ascii="Gill Sans MT" w:hAnsi="Gill Sans MT"/>
-                <w:sz w:val="16"/>
-                <w:szCs w:val="16"/>
-              </w:rPr>
-              <w:t xml:space="preserve"> fysisk demonstrasjon er </w:t>
-            </w:r>
-            <w:proofErr w:type="spellStart"/>
-            <w:r>
-              <w:rPr>
-                <w:rFonts w:ascii="Gill Sans MT" w:hAnsi="Gill Sans MT"/>
-                <w:sz w:val="16"/>
-                <w:szCs w:val="16"/>
-              </w:rPr>
-              <w:t>laged</w:t>
-            </w:r>
-            <w:proofErr w:type="spellEnd"/>
-            <w:r>
-              <w:rPr>
-                <w:rFonts w:ascii="Gill Sans MT" w:hAnsi="Gill Sans MT"/>
-                <w:sz w:val="16"/>
-                <w:szCs w:val="16"/>
+                <w:sz w:val="24"/>
+                <w:szCs w:val="24"/>
+              </w:rPr>
+              <w:t xml:space="preserve"> fysisk </w:t>
+            </w:r>
+            <w:r>
+              <w:rPr>
+                <w:rFonts w:ascii="Gill Sans MT" w:hAnsi="Gill Sans MT"/>
+                <w:sz w:val="24"/>
+                <w:szCs w:val="24"/>
+              </w:rPr>
+              <w:t>simulering</w:t>
+            </w:r>
+            <w:r>
+              <w:rPr>
+                <w:rFonts w:ascii="Gill Sans MT" w:hAnsi="Gill Sans MT"/>
+                <w:sz w:val="24"/>
+                <w:szCs w:val="24"/>
+              </w:rPr>
+              <w:t xml:space="preserve"> er lag</w:t>
+            </w:r>
+            <w:r>
+              <w:rPr>
+                <w:rFonts w:ascii="Gill Sans MT" w:hAnsi="Gill Sans MT"/>
+                <w:sz w:val="24"/>
+                <w:szCs w:val="24"/>
+              </w:rPr>
+              <w:t>d</w:t>
+            </w:r>
+            <w:r>
+              <w:rPr>
+                <w:rFonts w:ascii="Gill Sans MT" w:hAnsi="Gill Sans MT"/>
+                <w:sz w:val="24"/>
+                <w:szCs w:val="24"/>
               </w:rPr>
               <w:t xml:space="preserve"> for å vise fram løsningen.</w:t>
             </w:r>
@@ -1118,12 +1284,16 @@
             <w:pPr>
               <w:rPr>
                 <w:rFonts w:ascii="Gill Sans MT" w:hAnsi="Gill Sans MT"/>
+                <w:sz w:val="24"/>
+                <w:szCs w:val="24"/>
               </w:rPr>
             </w:pPr>
             <w:proofErr w:type="spellStart"/>
             <w:r>
               <w:rPr>
                 <w:rFonts w:ascii="Gill Sans MT" w:hAnsi="Gill Sans MT"/>
+                <w:sz w:val="24"/>
+                <w:szCs w:val="24"/>
               </w:rPr>
               <w:t>Internet</w:t>
             </w:r>
@@ -1131,6 +1301,8 @@
             <w:r>
               <w:rPr>
                 <w:rFonts w:ascii="Gill Sans MT" w:hAnsi="Gill Sans MT"/>
+                <w:sz w:val="24"/>
+                <w:szCs w:val="24"/>
               </w:rPr>
               <w:t xml:space="preserve"> </w:t>
             </w:r>
@@ -1138,6 +1310,8 @@
             <w:r>
               <w:rPr>
                 <w:rFonts w:ascii="Gill Sans MT" w:hAnsi="Gill Sans MT"/>
+                <w:sz w:val="24"/>
+                <w:szCs w:val="24"/>
               </w:rPr>
               <w:t>of</w:t>
             </w:r>
@@ -1145,8 +1319,60 @@
             <w:r>
               <w:rPr>
                 <w:rFonts w:ascii="Gill Sans MT" w:hAnsi="Gill Sans MT"/>
+                <w:sz w:val="24"/>
+                <w:szCs w:val="24"/>
               </w:rPr>
               <w:t xml:space="preserve"> Things</w:t>
+            </w:r>
+          </w:p>
+        </w:tc>
+      </w:tr>
+      <w:tr>
+        <w:trPr>
+          <w:cantSplit/>
+        </w:trPr>
+        <w:tc>
+          <w:tcPr>
+            <w:tcW w:w="4051" w:type="dxa"/>
+            <w:tcBorders>
+              <w:top w:val="single" w:sz="6" w:space="0" w:color="auto"/>
+              <w:left w:val="single" w:sz="6" w:space="0" w:color="auto"/>
+              <w:bottom w:val="single" w:sz="6" w:space="0" w:color="auto"/>
+              <w:right w:val="single" w:sz="6" w:space="0" w:color="auto"/>
+            </w:tcBorders>
+            <w:vAlign w:val="bottom"/>
+          </w:tcPr>
+          <w:p>
+            <w:pPr>
+              <w:rPr>
+                <w:rFonts w:ascii="Gill Sans MT" w:hAnsi="Gill Sans MT"/>
+                <w:sz w:val="24"/>
+                <w:szCs w:val="24"/>
+              </w:rPr>
+            </w:pPr>
+            <w:r>
+              <w:rPr>
+                <w:rFonts w:ascii="Gill Sans MT" w:hAnsi="Gill Sans MT"/>
+              </w:rPr>
+              <w:br/>
+            </w:r>
+            <w:proofErr w:type="spellStart"/>
+            <w:r>
+              <w:rPr>
+                <w:rFonts w:ascii="Gill Sans MT" w:hAnsi="Gill Sans MT"/>
+                <w:sz w:val="24"/>
+                <w:szCs w:val="24"/>
+              </w:rPr>
+              <w:t>Raspberry</w:t>
+            </w:r>
+            <w:proofErr w:type="spellEnd"/>
+            <w:r>
+              <w:rPr>
+                <w:rFonts w:ascii="Gill Sans MT" w:hAnsi="Gill Sans MT"/>
+                <w:sz w:val="24"/>
+                <w:szCs w:val="24"/>
+              </w:rPr>
+              <w:t xml:space="preserve"> Pi</w:t>
             </w:r>
           </w:p>
         </w:tc>
@@ -1169,65 +1395,24 @@
             <w:pPr>
               <w:rPr>
                 <w:rFonts w:ascii="Gill Sans MT" w:hAnsi="Gill Sans MT"/>
-              </w:rPr>
-            </w:pPr>
-            <w:proofErr w:type="spellStart"/>
-            <w:r>
-              <w:rPr>
-                <w:rFonts w:ascii="Gill Sans MT" w:hAnsi="Gill Sans MT"/>
-              </w:rPr>
-              <w:t>Raspberry</w:t>
-            </w:r>
-            <w:proofErr w:type="spellEnd"/>
-            <w:r>
-              <w:rPr>
-                <w:rFonts w:ascii="Gill Sans MT" w:hAnsi="Gill Sans MT"/>
-              </w:rPr>
-              <w:t xml:space="preserve"> Pi</w:t>
-            </w:r>
-          </w:p>
-          <w:p>
-            <w:pPr>
-              <w:rPr>
-                <w:rFonts w:ascii="Gill Sans MT" w:hAnsi="Gill Sans MT"/>
-              </w:rPr>
-            </w:pPr>
-          </w:p>
-        </w:tc>
-      </w:tr>
-      <w:tr>
-        <w:trPr>
-          <w:cantSplit/>
-        </w:trPr>
-        <w:tc>
-          <w:tcPr>
-            <w:tcW w:w="4051" w:type="dxa"/>
-            <w:tcBorders>
-              <w:top w:val="single" w:sz="6" w:space="0" w:color="auto"/>
-              <w:left w:val="single" w:sz="6" w:space="0" w:color="auto"/>
-              <w:bottom w:val="single" w:sz="6" w:space="0" w:color="auto"/>
-              <w:right w:val="single" w:sz="6" w:space="0" w:color="auto"/>
-            </w:tcBorders>
-          </w:tcPr>
-          <w:p>
-            <w:pPr>
-              <w:rPr>
-                <w:rFonts w:ascii="Gill Sans MT" w:hAnsi="Gill Sans MT"/>
-              </w:rPr>
-            </w:pPr>
-            <w:r>
-              <w:rPr>
-                <w:rFonts w:ascii="Gill Sans MT" w:hAnsi="Gill Sans MT"/>
+                <w:sz w:val="24"/>
+                <w:szCs w:val="24"/>
+              </w:rPr>
+            </w:pPr>
+            <w:r>
+              <w:rPr>
+                <w:rFonts w:ascii="Gill Sans MT" w:hAnsi="Gill Sans MT"/>
+              </w:rPr>
+              <w:br/>
+            </w:r>
+            <w:r>
+              <w:rPr>
+                <w:rFonts w:ascii="Gill Sans MT" w:hAnsi="Gill Sans MT"/>
+                <w:sz w:val="24"/>
+                <w:szCs w:val="24"/>
               </w:rPr>
               <w:t>Sentralisert System</w:t>
             </w:r>
-          </w:p>
-          <w:p>
-            <w:pPr>
-              <w:rPr>
-                <w:rFonts w:ascii="Gill Sans MT" w:hAnsi="Gill Sans MT"/>
-              </w:rPr>
-            </w:pPr>
           </w:p>
         </w:tc>
       </w:tr>
@@ -1629,7 +1814,7 @@
     <w:qFormat/>
     <w:rsid w:val="003A0268"/>
   </w:style>
-  <w:style w:type="paragraph" w:styleId="Overskrift1">
+  <w:style w:type="paragraph" w:styleId="Heading1">
     <w:name w:val="heading 1"/>
     <w:basedOn w:val="Normal"/>
     <w:next w:val="Normal"/>
@@ -1647,7 +1832,7 @@
       <w:sz w:val="36"/>
     </w:rPr>
   </w:style>
-  <w:style w:type="paragraph" w:styleId="Overskrift2">
+  <w:style w:type="paragraph" w:styleId="Heading2">
     <w:name w:val="heading 2"/>
     <w:basedOn w:val="Normal"/>
     <w:next w:val="Normal"/>
@@ -1666,13 +1851,13 @@
       <w:sz w:val="24"/>
     </w:rPr>
   </w:style>
-  <w:style w:type="character" w:default="1" w:styleId="Standardskriftforavsnitt">
+  <w:style w:type="character" w:default="1" w:styleId="DefaultParagraphFont">
     <w:name w:val="Default Paragraph Font"/>
     <w:uiPriority w:val="1"/>
     <w:semiHidden/>
     <w:unhideWhenUsed/>
   </w:style>
-  <w:style w:type="table" w:default="1" w:styleId="Vanligtabell">
+  <w:style w:type="table" w:default="1" w:styleId="TableNormal">
     <w:name w:val="Normal Table"/>
     <w:uiPriority w:val="99"/>
     <w:semiHidden/>
@@ -1687,7 +1872,7 @@
       </w:tblCellMar>
     </w:tblPr>
   </w:style>
-  <w:style w:type="numbering" w:default="1" w:styleId="Ingenliste">
+  <w:style w:type="numbering" w:default="1" w:styleId="NoList">
     <w:name w:val="No List"/>
     <w:uiPriority w:val="99"/>
     <w:semiHidden/>
@@ -1716,7 +1901,7 @@
       <w:lang w:val="en-US"/>
     </w:rPr>
   </w:style>
-  <w:style w:type="paragraph" w:styleId="Bobletekst">
+  <w:style w:type="paragraph" w:styleId="BalloonText">
     <w:name w:val="Balloon Text"/>
     <w:basedOn w:val="Normal"/>
     <w:semiHidden/>
